--- a/0108-01.docx
+++ b/0108-01.docx
@@ -354,7 +354,6 @@
     </w:p>
     <w:p/>
     <w:p>
-      <w:bookmarkStart w:id="0" w:name="_GoBack"/>
       <w:r>
         <w:rPr>
           <w:noProof/>
@@ -402,10 +401,407 @@
           </wp:inline>
         </w:drawing>
       </w:r>
+    </w:p>
+    <w:p/>
+    <w:p>
+      <w:r>
+        <w:t>Lesson 04</w:t>
+      </w:r>
+    </w:p>
+    <w:p>
+      <w:r>
+        <w:t>package multithreadjava;</w:t>
+      </w:r>
+    </w:p>
+    <w:p>
+      <w:r>
+        <w:t>import java.util.concurrent.ExecutorService;</w:t>
+      </w:r>
+    </w:p>
+    <w:p>
+      <w:r>
+        <w:t>import java.util.concurrent.Executors;</w:t>
+      </w:r>
+    </w:p>
+    <w:p>
+      <w:r>
+        <w:t>public class ThreadPoolExample {</w:t>
+      </w:r>
+    </w:p>
+    <w:p>
+      <w:r>
+        <w:t xml:space="preserve">    static class Task implements Runnable { // Make Task static</w:t>
+      </w:r>
+    </w:p>
+    <w:p>
+      <w:r>
+        <w:t xml:space="preserve">        private int taskId;</w:t>
+      </w:r>
+    </w:p>
+    <w:p>
+      <w:r>
+        <w:t xml:space="preserve">        public Task(int taskId) {</w:t>
+      </w:r>
+    </w:p>
+    <w:p>
+      <w:r>
+        <w:t xml:space="preserve">            this.taskId = taskId;</w:t>
+      </w:r>
+    </w:p>
+    <w:p>
+      <w:r>
+        <w:t xml:space="preserve">        }</w:t>
+      </w:r>
+    </w:p>
+    <w:p>
+      <w:r>
+        <w:t xml:space="preserve">        @Override</w:t>
+      </w:r>
+    </w:p>
+    <w:p>
+      <w:r>
+        <w:t xml:space="preserve">        public void run() {</w:t>
+      </w:r>
+    </w:p>
+    <w:p>
+      <w:r>
+        <w:t xml:space="preserve">            System.out.println("Task " + taskId + " is being processed by " +</w:t>
+      </w:r>
+    </w:p>
+    <w:p>
+      <w:r>
+        <w:t xml:space="preserve">                    Thread.currentThread().getName());</w:t>
+      </w:r>
+    </w:p>
+    <w:p>
+      <w:r>
+        <w:t xml:space="preserve">        }</w:t>
+      </w:r>
+    </w:p>
+    <w:p>
+      <w:r>
+        <w:t xml:space="preserve">    }</w:t>
+      </w:r>
+    </w:p>
+    <w:p>
+      <w:r>
+        <w:lastRenderedPageBreak/>
+        <w:t xml:space="preserve">    public static void main(String[] args) {</w:t>
+      </w:r>
+    </w:p>
+    <w:p>
+      <w:r>
+        <w:t xml:space="preserve">        // Create a thread pool with 3 threads</w:t>
+      </w:r>
+    </w:p>
+    <w:p>
+      <w:r>
+        <w:t xml:space="preserve">        ExecutorService executorService = Executors.newFixedThreadPool(3);</w:t>
+      </w:r>
+    </w:p>
+    <w:p>
+      <w:r>
+        <w:t xml:space="preserve">        // Submit tasks to the pool</w:t>
+      </w:r>
+    </w:p>
+    <w:p>
+      <w:r>
+        <w:t xml:space="preserve">        for (int i = 1; i &lt;= 5; i++) {</w:t>
+      </w:r>
+    </w:p>
+    <w:p>
+      <w:r>
+        <w:t xml:space="preserve">            executorService.submit(new Task(i));  // Task can now be instantiated directly</w:t>
+      </w:r>
+    </w:p>
+    <w:p>
+      <w:r>
+        <w:t xml:space="preserve">        }</w:t>
+      </w:r>
+    </w:p>
+    <w:p>
+      <w:r>
+        <w:t xml:space="preserve">        // Shutdown the thread pool</w:t>
+      </w:r>
+    </w:p>
+    <w:p>
+      <w:r>
+        <w:t xml:space="preserve">        executorService.shutdown();</w:t>
+      </w:r>
+    </w:p>
+    <w:p>
+      <w:r>
+        <w:t xml:space="preserve">    }</w:t>
+      </w:r>
+    </w:p>
+    <w:p>
+      <w:r>
+        <w:t>}</w:t>
+      </w:r>
+    </w:p>
+    <w:p>
+      <w:r>
+        <w:t>OUT PUT</w:t>
+      </w:r>
+    </w:p>
+    <w:p>
+      <w:r>
+        <w:rPr>
+          <w:noProof/>
+        </w:rPr>
+        <w:drawing>
+          <wp:anchor distT="0" distB="0" distL="114300" distR="114300" simplePos="0" relativeHeight="251659264" behindDoc="0" locked="0" layoutInCell="1" allowOverlap="1">
+            <wp:simplePos x="0" y="0"/>
+            <wp:positionH relativeFrom="margin">
+              <wp:align>center</wp:align>
+            </wp:positionH>
+            <wp:positionV relativeFrom="paragraph">
+              <wp:posOffset>77470</wp:posOffset>
+            </wp:positionV>
+            <wp:extent cx="5219700" cy="2934408"/>
+            <wp:effectExtent l="0" t="0" r="0" b="0"/>
+            <wp:wrapSquare wrapText="bothSides"/>
+            <wp:docPr id="9" name="Picture 9"/>
+            <wp:cNvGraphicFramePr>
+              <a:graphicFrameLocks xmlns:a="http://schemas.openxmlformats.org/drawingml/2006/main" noChangeAspect="1"/>
+            </wp:cNvGraphicFramePr>
+            <a:graphic xmlns:a="http://schemas.openxmlformats.org/drawingml/2006/main">
+              <a:graphicData uri="http://schemas.openxmlformats.org/drawingml/2006/picture">
+                <pic:pic xmlns:pic="http://schemas.openxmlformats.org/drawingml/2006/picture">
+                  <pic:nvPicPr>
+                    <pic:cNvPr id="9" name="Screenshot (8).png"/>
+                    <pic:cNvPicPr/>
+                  </pic:nvPicPr>
+                  <pic:blipFill>
+                    <a:blip r:embed="rId13" cstate="print">
+                      <a:extLst>
+                        <a:ext uri="{28A0092B-C50C-407E-A947-70E740481C1C}">
+                          <a14:useLocalDpi xmlns:a14="http://schemas.microsoft.com/office/drawing/2010/main" val="0"/>
+                        </a:ext>
+                      </a:extLst>
+                    </a:blip>
+                    <a:stretch>
+                      <a:fillRect/>
+                    </a:stretch>
+                  </pic:blipFill>
+                  <pic:spPr>
+                    <a:xfrm>
+                      <a:off x="0" y="0"/>
+                      <a:ext cx="5219700" cy="2934408"/>
+                    </a:xfrm>
+                    <a:prstGeom prst="rect">
+                      <a:avLst/>
+                    </a:prstGeom>
+                  </pic:spPr>
+                </pic:pic>
+              </a:graphicData>
+            </a:graphic>
+          </wp:anchor>
+        </w:drawing>
+      </w:r>
+    </w:p>
+    <w:p/>
+    <w:p/>
+    <w:p/>
+    <w:p/>
+    <w:p/>
+    <w:p/>
+    <w:p/>
+    <w:p/>
+    <w:p/>
+    <w:p/>
+    <w:p/>
+    <w:p>
+      <w:r>
+        <w:t>Lesson 05</w:t>
+      </w:r>
+    </w:p>
+    <w:p>
+      <w:r>
+        <w:t>package multithreadjava;</w:t>
+      </w:r>
+    </w:p>
+    <w:p>
+      <w:r>
+        <w:t>public class ThreadLifecycleExample extends Thread {</w:t>
+      </w:r>
+    </w:p>
+    <w:p>
+      <w:r>
+        <w:t>@Override</w:t>
+      </w:r>
+    </w:p>
+    <w:p>
+      <w:r>
+        <w:t>public void run() {</w:t>
+      </w:r>
+    </w:p>
+    <w:p>
+      <w:r>
+        <w:lastRenderedPageBreak/>
+        <w:t>System.out.println(Thread.currentThread().getName() + " - State: " +</w:t>
+      </w:r>
+    </w:p>
+    <w:p>
+      <w:r>
+        <w:t>Thread.currentThread().getState());</w:t>
+      </w:r>
+    </w:p>
+    <w:p>
+      <w:r>
+        <w:t>try {</w:t>
+      </w:r>
+    </w:p>
+    <w:p>
+      <w:r>
+        <w:t>Thread.sleep(2000); // Simulate waiting state</w:t>
+      </w:r>
+    </w:p>
+    <w:p>
+      <w:r>
+        <w:t>} catch (InterruptedException e) {</w:t>
+      </w:r>
+    </w:p>
+    <w:p>
+      <w:r>
+        <w:t>e.printStackTrace();</w:t>
+      </w:r>
+    </w:p>
+    <w:p>
+      <w:r>
+        <w:t>}</w:t>
+      </w:r>
+    </w:p>
+    <w:p>
+      <w:r>
+        <w:t>System.out.println(Thread.currentThread().getName() + " - State aftersleep: " + Thread.currentThread().getState());</w:t>
+      </w:r>
+    </w:p>
+    <w:p>
+      <w:r>
+        <w:t>}</w:t>
+      </w:r>
+    </w:p>
+    <w:p>
+      <w:r>
+        <w:t>public static void main(String[] args) {</w:t>
+      </w:r>
+    </w:p>
+    <w:p>
+      <w:r>
+        <w:t>ThreadLifecycleExample thread = new ThreadLifecycleExample();</w:t>
+      </w:r>
+    </w:p>
+    <w:p>
+      <w:r>
+        <w:t>System.out.println(thread.getName() + " - State before start: " +</w:t>
+      </w:r>
+    </w:p>
+    <w:p>
+      <w:r>
+        <w:t>thread.getState());</w:t>
+      </w:r>
+    </w:p>
+    <w:p>
+      <w:r>
+        <w:t>thread.start(); // Start the thread</w:t>
+      </w:r>
+    </w:p>
+    <w:p>
+      <w:r>
+        <w:t>System.out.println(thread.getName() + " - State after start: " +</w:t>
+      </w:r>
+    </w:p>
+    <w:p>
+      <w:r>
+        <w:t>thread.getState());</w:t>
+      </w:r>
+    </w:p>
+    <w:p>
+      <w:r>
+        <w:t>}</w:t>
+      </w:r>
+    </w:p>
+    <w:p>
+      <w:r>
+        <w:t>}</w:t>
+      </w:r>
+    </w:p>
+    <w:p>
+      <w:r>
+        <w:rPr>
+          <w:noProof/>
+        </w:rPr>
+        <w:drawing>
+          <wp:anchor distT="0" distB="0" distL="114300" distR="114300" simplePos="0" relativeHeight="251660288" behindDoc="0" locked="0" layoutInCell="1" allowOverlap="1" wp14:anchorId="2155B425" wp14:editId="6FECC5D5">
+            <wp:simplePos x="0" y="0"/>
+            <wp:positionH relativeFrom="margin">
+              <wp:posOffset>676275</wp:posOffset>
+            </wp:positionH>
+            <wp:positionV relativeFrom="margin">
+              <wp:align>bottom</wp:align>
+            </wp:positionV>
+            <wp:extent cx="4930140" cy="2771775"/>
+            <wp:effectExtent l="0" t="0" r="3810" b="9525"/>
+            <wp:wrapSquare wrapText="bothSides"/>
+            <wp:docPr id="10" name="Picture 10"/>
+            <wp:cNvGraphicFramePr>
+              <a:graphicFrameLocks xmlns:a="http://schemas.openxmlformats.org/drawingml/2006/main" noChangeAspect="1"/>
+            </wp:cNvGraphicFramePr>
+            <a:graphic xmlns:a="http://schemas.openxmlformats.org/drawingml/2006/main">
+              <a:graphicData uri="http://schemas.openxmlformats.org/drawingml/2006/picture">
+                <pic:pic xmlns:pic="http://schemas.openxmlformats.org/drawingml/2006/picture">
+                  <pic:nvPicPr>
+                    <pic:cNvPr id="10" name="Screenshot (9).png"/>
+                    <pic:cNvPicPr/>
+                  </pic:nvPicPr>
+                  <pic:blipFill>
+                    <a:blip r:embed="rId14" cstate="print">
+                      <a:extLst>
+                        <a:ext uri="{28A0092B-C50C-407E-A947-70E740481C1C}">
+                          <a14:useLocalDpi xmlns:a14="http://schemas.microsoft.com/office/drawing/2010/main" val="0"/>
+                        </a:ext>
+                      </a:extLst>
+                    </a:blip>
+                    <a:stretch>
+                      <a:fillRect/>
+                    </a:stretch>
+                  </pic:blipFill>
+                  <pic:spPr>
+                    <a:xfrm>
+                      <a:off x="0" y="0"/>
+                      <a:ext cx="4930140" cy="2771775"/>
+                    </a:xfrm>
+                    <a:prstGeom prst="rect">
+                      <a:avLst/>
+                    </a:prstGeom>
+                  </pic:spPr>
+                </pic:pic>
+              </a:graphicData>
+            </a:graphic>
+            <wp14:sizeRelH relativeFrom="margin">
+              <wp14:pctWidth>0</wp14:pctWidth>
+            </wp14:sizeRelH>
+            <wp14:sizeRelV relativeFrom="margin">
+              <wp14:pctHeight>0</wp14:pctHeight>
+            </wp14:sizeRelV>
+          </wp:anchor>
+        </w:drawing>
+      </w:r>
+    </w:p>
+    <w:p/>
+    <w:p/>
+    <w:p/>
+    <w:p/>
+    <w:p/>
+    <w:p/>
+    <w:p/>
+    <w:p/>
+    <w:p/>
+    <w:p>
+      <w:bookmarkStart w:id="0" w:name="_GoBack"/>
       <w:bookmarkEnd w:id="0"/>
     </w:p>
-    <w:p/>
-    <w:p/>
     <w:sectPr>
       <w:pgSz w:w="12240" w:h="15840"/>
       <w:pgMar w:top="1440" w:right="1440" w:bottom="1440" w:left="1440" w:header="720" w:footer="720" w:gutter="0"/>
